--- a/Manual/TalentFly Test Plan.docx
+++ b/Manual/TalentFly Test Plan.docx
@@ -4251,7 +4251,6 @@
                 <w:sz w:val="28"/>
                 <w:szCs w:val="28"/>
               </w:rPr>
-              <w:lastRenderedPageBreak/>
               <w:t>UX testing</w:t>
             </w:r>
           </w:p>
@@ -5150,7 +5149,6 @@
                 <w:rFonts w:ascii="Calibri" w:hAnsi="Calibri" w:cs="Calibri"/>
                 <w:b/>
               </w:rPr>
-              <w:lastRenderedPageBreak/>
               <w:t>Programming language</w:t>
             </w:r>
           </w:p>
@@ -5953,16 +5951,7 @@
           <w:sz w:val="28"/>
           <w:szCs w:val="28"/>
         </w:rPr>
-        <w:t xml:space="preserve">. After completing a task in real-time, the user can first </w:t>
-      </w:r>
-      <w:r>
-        <w:rPr>
-          <w:rFonts w:ascii="Calibri" w:hAnsi="Calibri" w:cs="Calibri"/>
-          <w:sz w:val="28"/>
-          <w:szCs w:val="28"/>
-        </w:rPr>
-        <w:lastRenderedPageBreak/>
-        <w:t xml:space="preserve">navigate back to DailyToDo.org, and then click in the Today column the checkmark option in order to mark the task as done for that day, as a result the checkmark will turn green. </w:t>
+        <w:t xml:space="preserve">. After completing a task in real-time, the user can first navigate back to DailyToDo.org, and then click in the Today column the checkmark option in order to mark the task as done for that day, as a result the checkmark will turn green. </w:t>
       </w:r>
     </w:p>
     <w:p>
@@ -7545,29 +7534,18 @@
         <w:t xml:space="preserve"> </w:t>
       </w:r>
       <w:r>
-        <w:t>task/</w:t>
-      </w:r>
-      <w:r>
-        <w:t>entr</w:t>
-      </w:r>
-      <w:r>
-        <w:t>ies</w:t>
-      </w:r>
-      <w:r>
-        <w:t xml:space="preserve"> for the </w:t>
-      </w:r>
-      <w:proofErr w:type="spellStart"/>
-      <w:r>
-        <w:t>ToDo</w:t>
-      </w:r>
-      <w:proofErr w:type="spellEnd"/>
-      <w:r>
-        <w:t xml:space="preserve"> list</w:t>
-      </w:r>
-      <w:r>
-        <w:t>.</w:t>
+        <w:t>task</w:t>
+      </w:r>
+      <w:r>
+        <w:t>s</w:t>
+      </w:r>
+      <w:r>
+        <w:t xml:space="preserve"> </w:t>
       </w:r>
       <w:bookmarkEnd w:id="35"/>
+      <w:r>
+        <w:t>and select the second as completed.</w:t>
+      </w:r>
     </w:p>
     <w:p/>
     <w:p>
@@ -7582,7 +7560,6 @@
           <w:b/>
           <w:bCs/>
         </w:rPr>
-        <w:lastRenderedPageBreak/>
         <w:t xml:space="preserve">Data: </w:t>
       </w:r>
     </w:p>
@@ -7625,6 +7602,7 @@
           <w:b/>
           <w:bCs/>
         </w:rPr>
+        <w:lastRenderedPageBreak/>
         <w:t>Precondition:</w:t>
       </w:r>
       <w:r>
@@ -7974,60 +7952,188 @@
           <w:noProof/>
         </w:rPr>
       </w:pPr>
-    </w:p>
-    <w:p>
-      <w:pPr>
-        <w:pStyle w:val="Heading3"/>
-        <w:rPr>
-          <w:noProof/>
-        </w:rPr>
-      </w:pPr>
-      <w:bookmarkStart w:id="36" w:name="_Toc149868564"/>
-      <w:r>
-        <w:rPr>
-          <w:noProof/>
-        </w:rPr>
-        <w:t xml:space="preserve">TC no. 03: </w:t>
-      </w:r>
-      <w:r>
-        <w:rPr>
-          <w:noProof/>
-        </w:rPr>
-        <w:t xml:space="preserve">DailyToDo automatically saves </w:t>
-      </w:r>
-      <w:r>
-        <w:rPr>
-          <w:noProof/>
-        </w:rPr>
-        <w:t>the users state tasks</w:t>
-      </w:r>
-      <w:r>
-        <w:rPr>
-          <w:noProof/>
-        </w:rPr>
-        <w:t xml:space="preserve"> after closing browser</w:t>
-      </w:r>
-      <w:r>
-        <w:rPr>
-          <w:noProof/>
-        </w:rPr>
-        <w:t>.</w:t>
-      </w:r>
-      <w:bookmarkEnd w:id="36"/>
-    </w:p>
-    <w:p/>
-    <w:p>
       <w:r>
         <w:rPr>
           <w:b/>
           <w:bCs/>
+          <w:noProof/>
+        </w:rPr>
+        <w:t xml:space="preserve">5) </w:t>
+      </w:r>
+      <w:r>
+        <w:rPr>
+          <w:noProof/>
+        </w:rPr>
+        <w:t>For the second entry, select the checkmark under the Today column. Verify the checkmark</w:t>
+      </w:r>
+      <w:r>
+        <w:rPr>
+          <w:noProof/>
+        </w:rPr>
+        <w:t>s</w:t>
+      </w:r>
+      <w:r>
+        <w:rPr>
+          <w:noProof/>
+        </w:rPr>
+        <w:t xml:space="preserve"> turn</w:t>
+      </w:r>
+      <w:r>
+        <w:rPr>
+          <w:noProof/>
+        </w:rPr>
+        <w:t>s</w:t>
+      </w:r>
+      <w:r>
+        <w:rPr>
+          <w:noProof/>
+        </w:rPr>
+        <w:t xml:space="preserve"> to green in</w:t>
+      </w:r>
+      <w:r>
+        <w:rPr>
+          <w:noProof/>
+        </w:rPr>
+        <w:t>dicating</w:t>
+      </w:r>
+      <w:r>
+        <w:rPr>
+          <w:noProof/>
+        </w:rPr>
+        <w:t xml:space="preserve"> a finished status.</w:t>
+      </w:r>
+    </w:p>
+    <w:p>
+      <w:pPr>
+        <w:jc w:val="center"/>
+        <w:rPr>
+          <w:b/>
+          <w:bCs/>
+          <w:noProof/>
+        </w:rPr>
+      </w:pPr>
+      <w:r>
+        <w:rPr>
+          <w:noProof/>
+        </w:rPr>
+        <w:lastRenderedPageBreak/>
+        <w:drawing>
+          <wp:inline distT="0" distB="0" distL="0" distR="0" wp14:anchorId="21CDCD5B" wp14:editId="277492DB">
+            <wp:extent cx="5207000" cy="1229887"/>
+            <wp:effectExtent l="0" t="0" r="0" b="8890"/>
+            <wp:docPr id="817352056" name="Picture 1"/>
+            <wp:cNvGraphicFramePr>
+              <a:graphicFrameLocks xmlns:a="http://schemas.openxmlformats.org/drawingml/2006/main" noChangeAspect="1"/>
+            </wp:cNvGraphicFramePr>
+            <a:graphic xmlns:a="http://schemas.openxmlformats.org/drawingml/2006/main">
+              <a:graphicData uri="http://schemas.openxmlformats.org/drawingml/2006/picture">
+                <pic:pic xmlns:pic="http://schemas.openxmlformats.org/drawingml/2006/picture">
+                  <pic:nvPicPr>
+                    <pic:cNvPr id="817352056" name=""/>
+                    <pic:cNvPicPr/>
+                  </pic:nvPicPr>
+                  <pic:blipFill rotWithShape="1">
+                    <a:blip r:embed="rId15">
+                      <a:extLst>
+                        <a:ext uri="{28A0092B-C50C-407E-A947-70E740481C1C}">
+                          <a14:useLocalDpi xmlns:a14="http://schemas.microsoft.com/office/drawing/2010/main" val="0"/>
+                        </a:ext>
+                      </a:extLst>
+                    </a:blip>
+                    <a:srcRect b="24597"/>
+                    <a:stretch/>
+                  </pic:blipFill>
+                  <pic:spPr bwMode="auto">
+                    <a:xfrm>
+                      <a:off x="0" y="0"/>
+                      <a:ext cx="5384084" cy="1271714"/>
+                    </a:xfrm>
+                    <a:prstGeom prst="rect">
+                      <a:avLst/>
+                    </a:prstGeom>
+                    <a:ln>
+                      <a:noFill/>
+                    </a:ln>
+                    <a:extLst>
+                      <a:ext uri="{53640926-AAD7-44D8-BBD7-CCE9431645EC}">
+                        <a14:shadowObscured xmlns:a14="http://schemas.microsoft.com/office/drawing/2010/main"/>
+                      </a:ext>
+                    </a:extLst>
+                  </pic:spPr>
+                </pic:pic>
+              </a:graphicData>
+            </a:graphic>
+          </wp:inline>
+        </w:drawing>
+      </w:r>
+    </w:p>
+    <w:p>
+      <w:pPr>
+        <w:rPr>
+          <w:noProof/>
+        </w:rPr>
+      </w:pPr>
+    </w:p>
+    <w:p>
+      <w:pPr>
+        <w:rPr>
+          <w:noProof/>
+        </w:rPr>
+      </w:pPr>
+    </w:p>
+    <w:p>
+      <w:pPr>
+        <w:pStyle w:val="Heading3"/>
+        <w:rPr>
+          <w:noProof/>
+        </w:rPr>
+      </w:pPr>
+      <w:bookmarkStart w:id="36" w:name="_Toc149868564"/>
+      <w:r>
+        <w:rPr>
+          <w:noProof/>
+        </w:rPr>
+        <w:t xml:space="preserve">TC no. 03: </w:t>
+      </w:r>
+      <w:r>
+        <w:rPr>
+          <w:noProof/>
+        </w:rPr>
+        <w:t xml:space="preserve">DailyToDo automatically saves </w:t>
+      </w:r>
+      <w:r>
+        <w:rPr>
+          <w:noProof/>
+        </w:rPr>
+        <w:t>the users state tasks</w:t>
+      </w:r>
+      <w:r>
+        <w:rPr>
+          <w:noProof/>
+        </w:rPr>
+        <w:t xml:space="preserve"> after closing browser</w:t>
+      </w:r>
+      <w:r>
+        <w:rPr>
+          <w:noProof/>
+        </w:rPr>
+        <w:t>.</w:t>
+      </w:r>
+      <w:bookmarkEnd w:id="36"/>
+    </w:p>
+    <w:p/>
+    <w:p>
+      <w:r>
+        <w:rPr>
+          <w:b/>
+          <w:bCs/>
         </w:rPr>
         <w:t>Precondition:</w:t>
       </w:r>
       <w:r>
         <w:t xml:space="preserve"> Open the website </w:t>
       </w:r>
-      <w:hyperlink r:id="rId15" w:history="1">
+      <w:hyperlink r:id="rId16" w:history="1">
         <w:r>
           <w:rPr>
             <w:rStyle w:val="Hyperlink"/>
@@ -8065,7 +8171,6 @@
           <w:b/>
           <w:bCs/>
         </w:rPr>
-        <w:lastRenderedPageBreak/>
         <w:t>1</w:t>
       </w:r>
       <w:r>
@@ -8120,7 +8225,7 @@
                     </pic:cNvPicPr>
                   </pic:nvPicPr>
                   <pic:blipFill>
-                    <a:blip r:embed="rId16" cstate="print">
+                    <a:blip r:embed="rId17" cstate="print">
                       <a:extLst>
                         <a:ext uri="{28A0092B-C50C-407E-A947-70E740481C1C}">
                           <a14:useLocalDpi xmlns:a14="http://schemas.microsoft.com/office/drawing/2010/main" val="0"/>
@@ -8197,53 +8302,6 @@
         </w:rPr>
         <w:t xml:space="preserve"> Open the website </w:t>
       </w:r>
-      <w:hyperlink r:id="rId17" w:history="1">
-        <w:r>
-          <w:rPr>
-            <w:rStyle w:val="Hyperlink"/>
-          </w:rPr>
-          <w:t>https://dailytodo.org/</w:t>
-        </w:r>
-      </w:hyperlink>
-      <w:r>
-        <w:t xml:space="preserve"> again. Verify that both the URL and the previous entries/tasks are restored.</w:t>
-      </w:r>
-    </w:p>
-    <w:p/>
-    <w:p>
-      <w:pPr>
-        <w:pStyle w:val="Heading3"/>
-      </w:pPr>
-      <w:bookmarkStart w:id="37" w:name="_Toc149868565"/>
-      <w:r>
-        <w:t xml:space="preserve">TC no. 04: </w:t>
-      </w:r>
-      <w:r>
-        <w:t xml:space="preserve">Create multiple </w:t>
-      </w:r>
-      <w:r>
-        <w:t>tasks/</w:t>
-      </w:r>
-      <w:r>
-        <w:t>entries and finish/skip few of them for the next day</w:t>
-      </w:r>
-      <w:r>
-        <w:t>.</w:t>
-      </w:r>
-      <w:bookmarkEnd w:id="37"/>
-    </w:p>
-    <w:p/>
-    <w:p>
-      <w:r>
-        <w:rPr>
-          <w:b/>
-          <w:bCs/>
-        </w:rPr>
-        <w:t>Precondition:</w:t>
-      </w:r>
-      <w:r>
-        <w:t xml:space="preserve"> Open the website </w:t>
-      </w:r>
       <w:hyperlink r:id="rId18" w:history="1">
         <w:r>
           <w:rPr>
@@ -8252,28 +8310,75 @@
           <w:t>https://dailytodo.org/</w:t>
         </w:r>
       </w:hyperlink>
-    </w:p>
-    <w:p>
-      <w:pPr>
+      <w:r>
+        <w:t xml:space="preserve"> again. Verify that both the URL and the previous entries/tasks are restored.</w:t>
+      </w:r>
+    </w:p>
+    <w:p/>
+    <w:p>
+      <w:pPr>
+        <w:pStyle w:val="Heading3"/>
+      </w:pPr>
+      <w:bookmarkStart w:id="37" w:name="_Toc149868565"/>
+      <w:r>
+        <w:t xml:space="preserve">TC no. 04: </w:t>
+      </w:r>
+      <w:r>
+        <w:t xml:space="preserve">Create multiple </w:t>
+      </w:r>
+      <w:r>
+        <w:t>tasks/</w:t>
+      </w:r>
+      <w:r>
+        <w:t>entries and finish/skip few of them for the next day</w:t>
+      </w:r>
+      <w:r>
+        <w:t>.</w:t>
+      </w:r>
+      <w:bookmarkEnd w:id="37"/>
+    </w:p>
+    <w:p/>
+    <w:p>
+      <w:r>
         <w:rPr>
           <w:b/>
           <w:bCs/>
         </w:rPr>
-      </w:pPr>
-      <w:r>
+        <w:t>Precondition:</w:t>
+      </w:r>
+      <w:r>
+        <w:t xml:space="preserve"> Open the website </w:t>
+      </w:r>
+      <w:hyperlink r:id="rId19" w:history="1">
+        <w:r>
+          <w:rPr>
+            <w:rStyle w:val="Hyperlink"/>
+          </w:rPr>
+          <w:t>https://dailytodo.org/</w:t>
+        </w:r>
+      </w:hyperlink>
+    </w:p>
+    <w:p>
+      <w:pPr>
         <w:rPr>
           <w:b/>
           <w:bCs/>
         </w:rPr>
-        <w:t>Steps:</w:t>
-      </w:r>
-    </w:p>
-    <w:p>
+      </w:pPr>
       <w:r>
         <w:rPr>
           <w:b/>
           <w:bCs/>
         </w:rPr>
+        <w:t>Steps:</w:t>
+      </w:r>
+    </w:p>
+    <w:p>
+      <w:r>
+        <w:rPr>
+          <w:b/>
+          <w:bCs/>
+        </w:rPr>
         <w:t>1)</w:t>
       </w:r>
       <w:r>
@@ -8285,7 +8390,6 @@
         <w:rPr>
           <w:noProof/>
         </w:rPr>
-        <w:lastRenderedPageBreak/>
         <w:drawing>
           <wp:anchor distT="0" distB="0" distL="114300" distR="114300" simplePos="0" relativeHeight="251665408" behindDoc="0" locked="0" layoutInCell="1" allowOverlap="1" wp14:anchorId="6696FB6A" wp14:editId="699BF6B0">
             <wp:simplePos x="0" y="0"/>
@@ -8401,7 +8505,7 @@
                     </pic:cNvPicPr>
                   </pic:nvPicPr>
                   <pic:blipFill>
-                    <a:blip r:embed="rId19">
+                    <a:blip r:embed="rId20">
                       <a:extLst>
                         <a:ext uri="{28A0092B-C50C-407E-A947-70E740481C1C}">
                           <a14:useLocalDpi xmlns:a14="http://schemas.microsoft.com/office/drawing/2010/main" val="0"/>
@@ -8461,7 +8565,6 @@
           <w:b/>
           <w:bCs/>
         </w:rPr>
-        <w:lastRenderedPageBreak/>
         <w:t>5)</w:t>
       </w:r>
       <w:r>
@@ -8475,7 +8578,7 @@
           <w:noProof/>
         </w:rPr>
         <w:drawing>
-          <wp:inline distT="0" distB="0" distL="0" distR="0" wp14:anchorId="0E4ED393" wp14:editId="3062BEDB">
+          <wp:inline distT="0" distB="0" distL="0" distR="0" wp14:anchorId="0E4ED393" wp14:editId="00867AA9">
             <wp:extent cx="5935980" cy="2354580"/>
             <wp:effectExtent l="0" t="0" r="7620" b="7620"/>
             <wp:docPr id="1001123839" name="Picture 4"/>
@@ -8492,7 +8595,7 @@
                     </pic:cNvPicPr>
                   </pic:nvPicPr>
                   <pic:blipFill>
-                    <a:blip r:embed="rId20" cstate="print">
+                    <a:blip r:embed="rId21" cstate="print">
                       <a:extLst>
                         <a:ext uri="{28A0092B-C50C-407E-A947-70E740481C1C}">
                           <a14:useLocalDpi xmlns:a14="http://schemas.microsoft.com/office/drawing/2010/main" val="0"/>
@@ -8569,7 +8672,7 @@
       <w:r>
         <w:t xml:space="preserve"> Open the website </w:t>
       </w:r>
-      <w:hyperlink r:id="rId21" w:history="1">
+      <w:hyperlink r:id="rId22" w:history="1">
         <w:r>
           <w:rPr>
             <w:rStyle w:val="Hyperlink"/>
@@ -8648,7 +8751,7 @@
                     <pic:cNvPicPr/>
                   </pic:nvPicPr>
                   <pic:blipFill>
-                    <a:blip r:embed="rId22">
+                    <a:blip r:embed="rId23">
                       <a:extLst>
                         <a:ext uri="{28A0092B-C50C-407E-A947-70E740481C1C}">
                           <a14:useLocalDpi xmlns:a14="http://schemas.microsoft.com/office/drawing/2010/main" val="0"/>
@@ -8683,7 +8786,6 @@
       </w:pPr>
       <w:bookmarkStart w:id="38" w:name="_Toc149868566"/>
       <w:r>
-        <w:lastRenderedPageBreak/>
         <w:t xml:space="preserve">TC no. 05: </w:t>
       </w:r>
       <w:r>
@@ -8873,7 +8975,7 @@
       <w:r>
         <w:t xml:space="preserve"> Open the website </w:t>
       </w:r>
-      <w:hyperlink r:id="rId23" w:history="1">
+      <w:hyperlink r:id="rId24" w:history="1">
         <w:r>
           <w:rPr>
             <w:rStyle w:val="Hyperlink"/>
@@ -9028,7 +9130,6 @@
         <w:rPr>
           <w:noProof/>
         </w:rPr>
-        <w:lastRenderedPageBreak/>
         <w:drawing>
           <wp:inline distT="0" distB="0" distL="0" distR="0" wp14:anchorId="7BBAF5F0" wp14:editId="38D847C4">
             <wp:extent cx="5661660" cy="3690620"/>
@@ -9045,7 +9146,7 @@
                     <pic:cNvPicPr/>
                   </pic:nvPicPr>
                   <pic:blipFill>
-                    <a:blip r:embed="rId24">
+                    <a:blip r:embed="rId25">
                       <a:extLst>
                         <a:ext uri="{28A0092B-C50C-407E-A947-70E740481C1C}">
                           <a14:useLocalDpi xmlns:a14="http://schemas.microsoft.com/office/drawing/2010/main" val="0"/>
@@ -9119,7 +9220,7 @@
                     <pic:cNvPicPr/>
                   </pic:nvPicPr>
                   <pic:blipFill>
-                    <a:blip r:embed="rId25">
+                    <a:blip r:embed="rId26">
                       <a:extLst>
                         <a:ext uri="{28A0092B-C50C-407E-A947-70E740481C1C}">
                           <a14:useLocalDpi xmlns:a14="http://schemas.microsoft.com/office/drawing/2010/main" val="0"/>
@@ -9189,7 +9290,7 @@
       <w:r>
         <w:t xml:space="preserve"> Open the website </w:t>
       </w:r>
-      <w:hyperlink r:id="rId26" w:history="1">
+      <w:hyperlink r:id="rId27" w:history="1">
         <w:r>
           <w:rPr>
             <w:rStyle w:val="Hyperlink"/>
@@ -9248,7 +9349,6 @@
         <w:rPr>
           <w:noProof/>
         </w:rPr>
-        <w:lastRenderedPageBreak/>
         <w:drawing>
           <wp:inline distT="0" distB="0" distL="0" distR="0" wp14:anchorId="0C7960E4" wp14:editId="5EB167AD">
             <wp:extent cx="5943600" cy="1028700"/>
@@ -9267,7 +9367,7 @@
                     </pic:cNvPicPr>
                   </pic:nvPicPr>
                   <pic:blipFill>
-                    <a:blip r:embed="rId27">
+                    <a:blip r:embed="rId28">
                       <a:extLst>
                         <a:ext uri="{28A0092B-C50C-407E-A947-70E740481C1C}">
                           <a14:useLocalDpi xmlns:a14="http://schemas.microsoft.com/office/drawing/2010/main" val="0"/>
@@ -9335,7 +9435,7 @@
                     </pic:cNvPicPr>
                   </pic:nvPicPr>
                   <pic:blipFill>
-                    <a:blip r:embed="rId28">
+                    <a:blip r:embed="rId29">
                       <a:extLst>
                         <a:ext uri="{28A0092B-C50C-407E-A947-70E740481C1C}">
                           <a14:useLocalDpi xmlns:a14="http://schemas.microsoft.com/office/drawing/2010/main" val="0"/>
@@ -9461,7 +9561,7 @@
       <w:r>
         <w:t xml:space="preserve"> Open the website </w:t>
       </w:r>
-      <w:hyperlink r:id="rId29" w:history="1">
+      <w:hyperlink r:id="rId30" w:history="1">
         <w:r>
           <w:rPr>
             <w:rStyle w:val="Hyperlink"/>
@@ -9491,7 +9591,6 @@
           <w:b/>
           <w:bCs/>
         </w:rPr>
-        <w:lastRenderedPageBreak/>
         <w:t>1)</w:t>
       </w:r>
       <w:r>
@@ -9636,7 +9735,7 @@
                     </pic:cNvPicPr>
                   </pic:nvPicPr>
                   <pic:blipFill>
-                    <a:blip r:embed="rId30">
+                    <a:blip r:embed="rId31">
                       <a:extLst>
                         <a:ext uri="{28A0092B-C50C-407E-A947-70E740481C1C}">
                           <a14:useLocalDpi xmlns:a14="http://schemas.microsoft.com/office/drawing/2010/main" val="0"/>
@@ -9735,7 +9834,7 @@
                     <pic:cNvPicPr/>
                   </pic:nvPicPr>
                   <pic:blipFill>
-                    <a:blip r:embed="rId31">
+                    <a:blip r:embed="rId32">
                       <a:extLst>
                         <a:ext uri="{28A0092B-C50C-407E-A947-70E740481C1C}">
                           <a14:useLocalDpi xmlns:a14="http://schemas.microsoft.com/office/drawing/2010/main" val="0"/>
@@ -9999,7 +10098,6 @@
           <w:sz w:val="32"/>
           <w:szCs w:val="32"/>
         </w:rPr>
-        <w:lastRenderedPageBreak/>
         <w:t>Test Documentation info</w:t>
       </w:r>
       <w:bookmarkEnd w:id="41"/>
@@ -10227,7 +10325,7 @@
       <w:r>
         <w:t xml:space="preserve"> Open the website </w:t>
       </w:r>
-      <w:hyperlink r:id="rId32" w:history="1">
+      <w:hyperlink r:id="rId33" w:history="1">
         <w:r>
           <w:rPr>
             <w:rStyle w:val="Hyperlink"/>
@@ -10348,7 +10446,6 @@
         <w:rPr>
           <w:noProof/>
         </w:rPr>
-        <w:lastRenderedPageBreak/>
         <w:drawing>
           <wp:inline distT="0" distB="0" distL="0" distR="0" wp14:anchorId="212C8EC6" wp14:editId="456E1626">
             <wp:extent cx="5859780" cy="3954780"/>
@@ -10367,7 +10464,7 @@
                     </pic:cNvPicPr>
                   </pic:nvPicPr>
                   <pic:blipFill>
-                    <a:blip r:embed="rId33">
+                    <a:blip r:embed="rId34">
                       <a:extLst>
                         <a:ext uri="{28A0092B-C50C-407E-A947-70E740481C1C}">
                           <a14:useLocalDpi xmlns:a14="http://schemas.microsoft.com/office/drawing/2010/main" val="0"/>
@@ -10451,7 +10548,7 @@
                     <pic:cNvPicPr/>
                   </pic:nvPicPr>
                   <pic:blipFill>
-                    <a:blip r:embed="rId34">
+                    <a:blip r:embed="rId35">
                       <a:extLst>
                         <a:ext uri="{28A0092B-C50C-407E-A947-70E740481C1C}">
                           <a14:useLocalDpi xmlns:a14="http://schemas.microsoft.com/office/drawing/2010/main" val="0"/>
@@ -10531,7 +10628,7 @@
       <w:r>
         <w:t xml:space="preserve"> Open the website </w:t>
       </w:r>
-      <w:hyperlink r:id="rId35" w:history="1">
+      <w:hyperlink r:id="rId36" w:history="1">
         <w:r>
           <w:rPr>
             <w:rStyle w:val="Hyperlink"/>
@@ -10567,7 +10664,6 @@
           <w:b/>
           <w:bCs/>
         </w:rPr>
-        <w:lastRenderedPageBreak/>
         <w:t>Steps to reproduce the issue:</w:t>
       </w:r>
     </w:p>
@@ -10627,7 +10723,7 @@
                     </pic:cNvPicPr>
                   </pic:nvPicPr>
                   <pic:blipFill>
-                    <a:blip r:embed="rId36">
+                    <a:blip r:embed="rId37">
                       <a:extLst>
                         <a:ext uri="{28A0092B-C50C-407E-A947-70E740481C1C}">
                           <a14:useLocalDpi xmlns:a14="http://schemas.microsoft.com/office/drawing/2010/main" val="0"/>
@@ -10708,7 +10804,7 @@
           <w:noProof/>
         </w:rPr>
         <w:drawing>
-          <wp:inline distT="0" distB="0" distL="0" distR="0" wp14:anchorId="2FA0BC67" wp14:editId="1145733E">
+          <wp:inline distT="0" distB="0" distL="0" distR="0" wp14:anchorId="2FA0BC67" wp14:editId="5B2DA101">
             <wp:extent cx="5943600" cy="1974215"/>
             <wp:effectExtent l="0" t="0" r="0" b="6985"/>
             <wp:docPr id="874407431" name="Picture 1"/>
@@ -10723,7 +10819,7 @@
                     <pic:cNvPicPr/>
                   </pic:nvPicPr>
                   <pic:blipFill>
-                    <a:blip r:embed="rId37" cstate="print">
+                    <a:blip r:embed="rId38" cstate="print">
                       <a:extLst>
                         <a:ext uri="{28A0092B-C50C-407E-A947-70E740481C1C}">
                           <a14:useLocalDpi xmlns:a14="http://schemas.microsoft.com/office/drawing/2010/main" val="0"/>
@@ -10819,7 +10915,7 @@
       <w:r>
         <w:t xml:space="preserve"> Open the website </w:t>
       </w:r>
-      <w:hyperlink r:id="rId38" w:history="1">
+      <w:hyperlink r:id="rId39" w:history="1">
         <w:r>
           <w:rPr>
             <w:rStyle w:val="Hyperlink"/>
@@ -10845,7 +10941,6 @@
     </w:p>
     <w:p>
       <w:r>
-        <w:lastRenderedPageBreak/>
         <w:t>1) Click on the Create your Daily Todo list button.</w:t>
       </w:r>
       <w:r>
@@ -10943,7 +11038,7 @@
                     <pic:cNvPicPr/>
                   </pic:nvPicPr>
                   <pic:blipFill>
-                    <a:blip r:embed="rId39">
+                    <a:blip r:embed="rId40">
                       <a:extLst>
                         <a:ext uri="{28A0092B-C50C-407E-A947-70E740481C1C}">
                           <a14:useLocalDpi xmlns:a14="http://schemas.microsoft.com/office/drawing/2010/main" val="0"/>
@@ -11030,7 +11125,6 @@
         <w:rPr>
           <w:noProof/>
         </w:rPr>
-        <w:lastRenderedPageBreak/>
         <w:drawing>
           <wp:inline distT="0" distB="0" distL="0" distR="0" wp14:anchorId="21753FD4" wp14:editId="2A1E6635">
             <wp:extent cx="5943600" cy="1440180"/>
@@ -11047,7 +11141,7 @@
                     <pic:cNvPicPr/>
                   </pic:nvPicPr>
                   <pic:blipFill>
-                    <a:blip r:embed="rId40">
+                    <a:blip r:embed="rId41">
                       <a:extLst>
                         <a:ext uri="{28A0092B-C50C-407E-A947-70E740481C1C}">
                           <a14:useLocalDpi xmlns:a14="http://schemas.microsoft.com/office/drawing/2010/main" val="0"/>
@@ -11127,7 +11221,7 @@
       <w:r>
         <w:t xml:space="preserve"> Open the website </w:t>
       </w:r>
-      <w:hyperlink r:id="rId41" w:history="1">
+      <w:hyperlink r:id="rId42" w:history="1">
         <w:r>
           <w:rPr>
             <w:rStyle w:val="Hyperlink"/>
@@ -11194,7 +11288,6 @@
         <w:rPr>
           <w:noProof/>
         </w:rPr>
-        <w:lastRenderedPageBreak/>
         <w:drawing>
           <wp:inline distT="0" distB="0" distL="0" distR="0" wp14:anchorId="6B43CFF3" wp14:editId="238D8F2C">
             <wp:extent cx="2599055" cy="5547079"/>
@@ -11213,7 +11306,7 @@
                     </pic:cNvPicPr>
                   </pic:nvPicPr>
                   <pic:blipFill rotWithShape="1">
-                    <a:blip r:embed="rId42">
+                    <a:blip r:embed="rId43">
                       <a:extLst>
                         <a:ext uri="{28A0092B-C50C-407E-A947-70E740481C1C}">
                           <a14:useLocalDpi xmlns:a14="http://schemas.microsoft.com/office/drawing/2010/main" val="0"/>
@@ -11276,7 +11369,6 @@
         <w:rPr>
           <w:noProof/>
         </w:rPr>
-        <w:lastRenderedPageBreak/>
         <w:drawing>
           <wp:inline distT="0" distB="0" distL="0" distR="0" wp14:anchorId="08BA420F" wp14:editId="6C850054">
             <wp:extent cx="2661884" cy="5646420"/>
@@ -11295,7 +11387,7 @@
                     </pic:cNvPicPr>
                   </pic:nvPicPr>
                   <pic:blipFill rotWithShape="1">
-                    <a:blip r:embed="rId43">
+                    <a:blip r:embed="rId44">
                       <a:extLst>
                         <a:ext uri="{28A0092B-C50C-407E-A947-70E740481C1C}">
                           <a14:useLocalDpi xmlns:a14="http://schemas.microsoft.com/office/drawing/2010/main" val="0"/>
@@ -11345,7 +11437,6 @@
         <w:jc w:val="center"/>
       </w:pPr>
       <w:r>
-        <w:lastRenderedPageBreak/>
         <w:t xml:space="preserve"> </w:t>
       </w:r>
       <w:r>
@@ -11370,7 +11461,7 @@
                     </pic:cNvPicPr>
                   </pic:nvPicPr>
                   <pic:blipFill rotWithShape="1">
-                    <a:blip r:embed="rId44" cstate="print">
+                    <a:blip r:embed="rId45" cstate="print">
                       <a:extLst>
                         <a:ext uri="{28A0092B-C50C-407E-A947-70E740481C1C}">
                           <a14:useLocalDpi xmlns:a14="http://schemas.microsoft.com/office/drawing/2010/main" val="0"/>
@@ -11441,7 +11532,6 @@
         <w:rPr>
           <w:noProof/>
         </w:rPr>
-        <w:lastRenderedPageBreak/>
         <w:drawing>
           <wp:inline distT="0" distB="0" distL="0" distR="0" wp14:anchorId="076E089F" wp14:editId="234D65A6">
             <wp:extent cx="2729230" cy="5843976"/>
@@ -11460,7 +11550,7 @@
                     </pic:cNvPicPr>
                   </pic:nvPicPr>
                   <pic:blipFill rotWithShape="1">
-                    <a:blip r:embed="rId45" cstate="print">
+                    <a:blip r:embed="rId46" cstate="print">
                       <a:extLst>
                         <a:ext uri="{28A0092B-C50C-407E-A947-70E740481C1C}">
                           <a14:useLocalDpi xmlns:a14="http://schemas.microsoft.com/office/drawing/2010/main" val="0"/>
@@ -11535,9 +11625,8 @@
         <w:rPr>
           <w:noProof/>
         </w:rPr>
-        <w:lastRenderedPageBreak/>
         <w:drawing>
-          <wp:inline distT="0" distB="0" distL="0" distR="0" wp14:anchorId="6B415962" wp14:editId="1AAA45D3">
+          <wp:inline distT="0" distB="0" distL="0" distR="0" wp14:anchorId="6B415962" wp14:editId="7F578246">
             <wp:extent cx="5852160" cy="2468880"/>
             <wp:effectExtent l="0" t="0" r="0" b="7620"/>
             <wp:docPr id="253519980" name="Picture 7"/>
@@ -11554,7 +11643,7 @@
                     </pic:cNvPicPr>
                   </pic:nvPicPr>
                   <pic:blipFill rotWithShape="1">
-                    <a:blip r:embed="rId46" cstate="print">
+                    <a:blip r:embed="rId47" cstate="print">
                       <a:extLst>
                         <a:ext uri="{28A0092B-C50C-407E-A947-70E740481C1C}">
                           <a14:useLocalDpi xmlns:a14="http://schemas.microsoft.com/office/drawing/2010/main" val="0"/>
@@ -11646,7 +11735,7 @@
                     </pic:cNvPicPr>
                   </pic:nvPicPr>
                   <pic:blipFill rotWithShape="1">
-                    <a:blip r:embed="rId47" cstate="print">
+                    <a:blip r:embed="rId48" cstate="print">
                       <a:extLst>
                         <a:ext uri="{28A0092B-C50C-407E-A947-70E740481C1C}">
                           <a14:useLocalDpi xmlns:a14="http://schemas.microsoft.com/office/drawing/2010/main" val="0"/>
@@ -11732,7 +11821,6 @@
         <w:rPr>
           <w:noProof/>
         </w:rPr>
-        <w:lastRenderedPageBreak/>
         <w:drawing>
           <wp:inline distT="0" distB="0" distL="0" distR="0" wp14:anchorId="3D57B258" wp14:editId="6861B1A2">
             <wp:extent cx="2735580" cy="5870802"/>
@@ -11751,7 +11839,7 @@
                     </pic:cNvPicPr>
                   </pic:nvPicPr>
                   <pic:blipFill rotWithShape="1">
-                    <a:blip r:embed="rId48" cstate="print">
+                    <a:blip r:embed="rId49" cstate="print">
                       <a:extLst>
                         <a:ext uri="{28A0092B-C50C-407E-A947-70E740481C1C}">
                           <a14:useLocalDpi xmlns:a14="http://schemas.microsoft.com/office/drawing/2010/main" val="0"/>
@@ -11828,11 +11916,7 @@
     <w:p/>
     <w:p>
       <w:r>
-        <w:t xml:space="preserve">A general UI design "problem" prevails along the application but it's obvious that the goal was to hit the focus on simple functionalities without concerning much about future changes or trends to follow therefore some minor UX problems are present but no blocking issues for the users. The basic characteristics of this application is that a minor change in the design automatically changes the user </w:t>
-      </w:r>
-      <w:r>
-        <w:lastRenderedPageBreak/>
-        <w:t>experience itself, because despite the simplicity and lack of options, a certain number of things can be completely removed to make the general concept of the application more acceptable and natural.</w:t>
+        <w:t>A general UI design "problem" prevails along the application but it's obvious that the goal was to hit the focus on simple functionalities without concerning much about future changes or trends to follow therefore some minor UX problems are present but no blocking issues for the users. The basic characteristics of this application is that a minor change in the design automatically changes the user experience itself, because despite the simplicity and lack of options, a certain number of things can be completely removed to make the general concept of the application more acceptable and natural.</w:t>
       </w:r>
     </w:p>
     <w:p/>
@@ -11870,7 +11954,7 @@
                     <pic:cNvPicPr/>
                   </pic:nvPicPr>
                   <pic:blipFill>
-                    <a:blip r:embed="rId49">
+                    <a:blip r:embed="rId50">
                       <a:extLst>
                         <a:ext uri="{28A0092B-C50C-407E-A947-70E740481C1C}">
                           <a14:useLocalDpi xmlns:a14="http://schemas.microsoft.com/office/drawing/2010/main" val="0"/>
@@ -11911,7 +11995,6 @@
         <w:rPr>
           <w:noProof/>
         </w:rPr>
-        <w:lastRenderedPageBreak/>
         <w:drawing>
           <wp:inline distT="0" distB="0" distL="0" distR="0" wp14:anchorId="3C8760C3" wp14:editId="3097FDFF">
             <wp:extent cx="3684894" cy="774065"/>
@@ -11928,7 +12011,7 @@
                     <pic:cNvPicPr/>
                   </pic:nvPicPr>
                   <pic:blipFill rotWithShape="1">
-                    <a:blip r:embed="rId50">
+                    <a:blip r:embed="rId51">
                       <a:extLst>
                         <a:ext uri="{28A0092B-C50C-407E-A947-70E740481C1C}">
                           <a14:useLocalDpi xmlns:a14="http://schemas.microsoft.com/office/drawing/2010/main" val="0"/>
@@ -12021,7 +12104,7 @@
                     <pic:cNvPicPr/>
                   </pic:nvPicPr>
                   <pic:blipFill>
-                    <a:blip r:embed="rId51">
+                    <a:blip r:embed="rId52">
                       <a:extLst>
                         <a:ext uri="{28A0092B-C50C-407E-A947-70E740481C1C}">
                           <a14:useLocalDpi xmlns:a14="http://schemas.microsoft.com/office/drawing/2010/main" val="0"/>
@@ -12073,7 +12156,7 @@
       </w:pPr>
     </w:p>
     <w:sectPr>
-      <w:footerReference w:type="default" r:id="rId52"/>
+      <w:footerReference w:type="default" r:id="rId53"/>
       <w:pgSz w:w="12240" w:h="15840"/>
       <w:pgMar w:top="1440" w:right="1440" w:bottom="1440" w:left="1440" w:header="720" w:footer="720" w:gutter="0"/>
       <w:cols w:space="720"/>
